--- a/HW3_approach/Table_DQ_measures.docx
+++ b/HW3_approach/Table_DQ_measures.docx
@@ -231,26 +231,25 @@
                 <w:color w:val="000000"/>
               </w:rPr>
             </w:pPr>
-            <w:r>
-              <w:rPr>
-                <w:rFonts w:ascii="Calibri" w:hAnsi="Calibri" w:cs="Times New Roman"/>
-                <w:color w:val="000000"/>
+          </w:p>
+        </w:tc>
+        <w:tc>
+          <w:tcPr>
+            <w:tcW w:w="1170" w:type="dxa"/>
+          </w:tcPr>
+          <w:p>
+            <w:pPr>
+              <w:ind w:left="360"/>
+              <w:rPr>
+                <w:rFonts w:ascii="Calibri" w:hAnsi="Calibri" w:cs="Times New Roman"/>
+              </w:rPr>
+            </w:pPr>
+            <w:r>
+              <w:rPr>
+                <w:rFonts w:ascii="Calibri" w:hAnsi="Calibri" w:cs="Times New Roman"/>
               </w:rPr>
               <w:t>+</w:t>
             </w:r>
-          </w:p>
-        </w:tc>
-        <w:tc>
-          <w:tcPr>
-            <w:tcW w:w="1170" w:type="dxa"/>
-          </w:tcPr>
-          <w:p>
-            <w:pPr>
-              <w:ind w:left="360"/>
-              <w:rPr>
-                <w:rFonts w:ascii="Calibri" w:hAnsi="Calibri" w:cs="Times New Roman"/>
-              </w:rPr>
-            </w:pPr>
           </w:p>
         </w:tc>
       </w:tr>
@@ -371,6 +370,13 @@
                 <w:color w:val="000000"/>
               </w:rPr>
             </w:pPr>
+            <w:r>
+              <w:rPr>
+                <w:rFonts w:ascii="Calibri" w:hAnsi="Calibri" w:cs="Times New Roman"/>
+                <w:color w:val="000000"/>
+              </w:rPr>
+              <w:t>+</w:t>
+            </w:r>
           </w:p>
         </w:tc>
         <w:tc>
